--- a/meetingrecord/第五次会议记录.docx
+++ b/meetingrecord/第五次会议记录.docx
@@ -26,7 +26,10 @@
         <w:t>会议时间：</w:t>
       </w:r>
       <w:r>
-        <w:t>10.14 12</w:t>
+        <w:t xml:space="preserve">10.14  </w:t>
+      </w:r>
+      <w:r>
+        <w:t>12</w:t>
       </w:r>
       <w:r>
         <w:rPr>
@@ -210,6 +213,8 @@
       <w:r>
         <w:t>框架</w:t>
       </w:r>
+      <w:bookmarkStart w:id="0" w:name="_GoBack"/>
+      <w:bookmarkEnd w:id="0"/>
     </w:p>
     <w:p>
       <w:pPr>
@@ -462,13 +467,7 @@
         <w:t>穿插抽奖功能</w:t>
       </w:r>
     </w:p>
-    <w:p>
-      <w:pPr>
-        <w:rPr>
-          <w:rFonts w:hint="eastAsia"/>
-        </w:rPr>
-      </w:pPr>
-    </w:p>
+    <w:p/>
     <w:p>
       <w:pPr>
         <w:pStyle w:val="a3"/>
@@ -507,13 +506,7 @@
         <w:t>里面表的结构、格式、关系、主键、定义…</w:t>
       </w:r>
     </w:p>
-    <w:p>
-      <w:pPr>
-        <w:rPr>
-          <w:rFonts w:hint="eastAsia"/>
-        </w:rPr>
-      </w:pPr>
-    </w:p>
+    <w:p/>
     <w:p>
       <w:pPr>
         <w:pStyle w:val="a3"/>
@@ -597,9 +590,6 @@
     <w:p>
       <w:pPr>
         <w:ind w:left="420" w:firstLine="420"/>
-        <w:rPr>
-          <w:rFonts w:hint="eastAsia"/>
-        </w:rPr>
       </w:pPr>
       <w:r>
         <w:rPr>
@@ -650,9 +640,6 @@
           <w:numId w:val="2"/>
         </w:numPr>
         <w:ind w:firstLineChars="0"/>
-        <w:rPr>
-          <w:rFonts w:hint="eastAsia"/>
-        </w:rPr>
       </w:pPr>
       <w:r>
         <w:rPr>
@@ -660,8 +647,6 @@
         </w:rPr>
         <w:t>在本地运行微信抢票程序</w:t>
       </w:r>
-      <w:bookmarkStart w:id="0" w:name="_GoBack"/>
-      <w:bookmarkEnd w:id="0"/>
     </w:p>
     <w:sectPr>
       <w:pgSz w:w="11906" w:h="16838"/>
